--- a/Reports/Отчет по лабораторной работе №5.docx
+++ b/Reports/Отчет по лабораторной работе №5.docx
@@ -1,6 +1,6 @@
 
 <file path=word/document.xml><?xml version="1.0" encoding="utf-8"?>
-<w:document xmlns:wpc="http://schemas.microsoft.com/office/word/2010/wordprocessingCanvas" xmlns:cx="http://schemas.microsoft.com/office/drawing/2014/chartex" xmlns:cx1="http://schemas.microsoft.com/office/drawing/2015/9/8/chartex" xmlns:cx2="http://schemas.microsoft.com/office/drawing/2015/10/21/chartex" xmlns:cx3="http://schemas.microsoft.com/office/drawing/2016/5/9/chartex" xmlns:cx4="http://schemas.microsoft.com/office/drawing/2016/5/10/chartex" xmlns:cx5="http://schemas.microsoft.com/office/drawing/2016/5/11/chartex" xmlns:cx6="http://schemas.microsoft.com/office/drawing/2016/5/12/chartex" xmlns:cx7="http://schemas.microsoft.com/office/drawing/2016/5/13/chartex" xmlns:cx8="http://schemas.microsoft.com/office/drawing/2016/5/14/chartex" xmlns:mc="http://schemas.openxmlformats.org/markup-compatibility/2006" xmlns:aink="http://schemas.microsoft.com/office/drawing/2016/ink" xmlns:am3d="http://schemas.microsoft.com/office/drawing/2017/model3d" xmlns:o="urn:schemas-microsoft-com:office:office" xmlns:r="http://schemas.openxmlformats.org/officeDocument/2006/relationships" xmlns:m="http://schemas.openxmlformats.org/officeDocument/2006/math" xmlns:v="urn:schemas-microsoft-com:vml" xmlns:wp14="http://schemas.microsoft.com/office/word/2010/wordprocessingDrawing" xmlns:wp="http://schemas.openxmlformats.org/drawingml/2006/wordprocessingDrawing" xmlns:w10="urn:schemas-microsoft-com:office:word" xmlns:w="http://schemas.openxmlformats.org/wordprocessingml/2006/main" xmlns:w14="http://schemas.microsoft.com/office/word/2010/wordml" xmlns:w15="http://schemas.microsoft.com/office/word/2012/wordml" xmlns:w16cex="http://schemas.microsoft.com/office/word/2018/wordml/cex" xmlns:w16cid="http://schemas.microsoft.com/office/word/2016/wordml/cid" xmlns:w16="http://schemas.microsoft.com/office/word/2018/wordml" xmlns:w16sdtdh="http://schemas.microsoft.com/office/word/2020/wordml/sdtdatahash" xmlns:w16se="http://schemas.microsoft.com/office/word/2015/wordml/symex" xmlns:wpg="http://schemas.microsoft.com/office/word/2010/wordprocessingGroup" xmlns:wpi="http://schemas.microsoft.com/office/word/2010/wordprocessingInk" xmlns:wne="http://schemas.microsoft.com/office/word/2006/wordml" xmlns:wps="http://schemas.microsoft.com/office/word/2010/wordprocessingShape" mc:Ignorable="w14 w15 w16se w16cid w16 w16cex w16sdtdh wp14">
+<w:document xmlns:wpc="http://schemas.microsoft.com/office/word/2010/wordprocessingCanvas" xmlns:cx="http://schemas.microsoft.com/office/drawing/2014/chartex" xmlns:cx1="http://schemas.microsoft.com/office/drawing/2015/9/8/chartex" xmlns:cx2="http://schemas.microsoft.com/office/drawing/2015/10/21/chartex" xmlns:cx3="http://schemas.microsoft.com/office/drawing/2016/5/9/chartex" xmlns:cx4="http://schemas.microsoft.com/office/drawing/2016/5/10/chartex" xmlns:cx5="http://schemas.microsoft.com/office/drawing/2016/5/11/chartex" xmlns:cx6="http://schemas.microsoft.com/office/drawing/2016/5/12/chartex" xmlns:cx7="http://schemas.microsoft.com/office/drawing/2016/5/13/chartex" xmlns:cx8="http://schemas.microsoft.com/office/drawing/2016/5/14/chartex" xmlns:mc="http://schemas.openxmlformats.org/markup-compatibility/2006" xmlns:aink="http://schemas.microsoft.com/office/drawing/2016/ink" xmlns:am3d="http://schemas.microsoft.com/office/drawing/2017/model3d" xmlns:o="urn:schemas-microsoft-com:office:office" xmlns:r="http://schemas.openxmlformats.org/officeDocument/2006/relationships" xmlns:m="http://schemas.openxmlformats.org/officeDocument/2006/math" xmlns:v="urn:schemas-microsoft-com:vml" xmlns:wp14="http://schemas.microsoft.com/office/word/2010/wordprocessingDrawing" xmlns:wp="http://schemas.openxmlformats.org/drawingml/2006/wordprocessingDrawing" xmlns:w10="urn:schemas-microsoft-com:office:word" xmlns:w="http://schemas.openxmlformats.org/wordprocessingml/2006/main" xmlns:w14="http://schemas.microsoft.com/office/word/2010/wordml" xmlns:w15="http://schemas.microsoft.com/office/word/2012/wordml" xmlns:w16cex="http://schemas.microsoft.com/office/word/2018/wordml/cex" xmlns:w16cid="http://schemas.microsoft.com/office/word/2016/wordml/cid" xmlns:w16="http://schemas.microsoft.com/office/word/2018/wordml" xmlns:w16se="http://schemas.microsoft.com/office/word/2015/wordml/symex" xmlns:wpg="http://schemas.microsoft.com/office/word/2010/wordprocessingGroup" xmlns:wpi="http://schemas.microsoft.com/office/word/2010/wordprocessingInk" xmlns:wne="http://schemas.microsoft.com/office/word/2006/wordml" xmlns:wps="http://schemas.microsoft.com/office/word/2010/wordprocessingShape" mc:Ignorable="w14 w15 w16se w16cid w16 w16cex wp14">
   <w:body>
     <w:p>
       <w:pPr>
@@ -139,121 +139,164 @@
     </w:p>
     <w:p>
       <w:pPr>
-        <w:shd w:val="clear" w:color="auto" w:fill="FFFFFF"/>
-        <w:jc w:val="center"/>
-        <w:rPr>
-          <w:rFonts w:ascii="Times New Roman" w:eastAsia="Times New Roman" w:hAnsi="Times New Roman" w:cs="Times New Roman"/>
-          <w:b/>
+        <w:spacing w:line="240" w:lineRule="auto"/>
+        <w:jc w:val="center"/>
+        <w:rPr>
+          <w:rFonts w:ascii="Times New Roman" w:hAnsi="Times New Roman" w:cs="Times New Roman"/>
+          <w:sz w:val="36"/>
+          <w:szCs w:val="36"/>
+        </w:rPr>
+      </w:pPr>
+      <w:r>
+        <w:rPr>
+          <w:rFonts w:ascii="Times New Roman" w:hAnsi="Times New Roman" w:cs="Times New Roman"/>
+          <w:b/>
+          <w:bCs/>
+          <w:sz w:val="32"/>
+          <w:szCs w:val="32"/>
+        </w:rPr>
+        <w:t>«</w:t>
+      </w:r>
+      <w:r>
+        <w:rPr>
+          <w:rFonts w:ascii="Times New Roman" w:eastAsia="Times New Roman" w:hAnsi="Times New Roman" w:cs="Times New Roman"/>
+          <w:b/>
+          <w:bCs/>
+          <w:sz w:val="28"/>
+          <w:szCs w:val="28"/>
+        </w:rPr>
+        <w:t>Программная реализация</w:t>
+      </w:r>
+      <w:r>
+        <w:rPr>
+          <w:rFonts w:ascii="Times New Roman" w:eastAsia="Times New Roman" w:hAnsi="Times New Roman" w:cs="Times New Roman"/>
+          <w:b/>
+          <w:bCs/>
+          <w:sz w:val="28"/>
+          <w:szCs w:val="28"/>
+        </w:rPr>
+        <w:t xml:space="preserve"> </w:t>
+      </w:r>
+      <w:r>
+        <w:rPr>
+          <w:rFonts w:ascii="Times New Roman" w:eastAsia="Times New Roman" w:hAnsi="Times New Roman" w:cs="Times New Roman"/>
+          <w:b/>
+          <w:bCs/>
+          <w:sz w:val="28"/>
+          <w:szCs w:val="28"/>
+        </w:rPr>
+        <w:t>алгоритмов решения сложных задач</w:t>
+      </w:r>
+      <w:r>
+        <w:rPr>
+          <w:rFonts w:ascii="Times New Roman" w:eastAsia="Times New Roman" w:hAnsi="Times New Roman" w:cs="Times New Roman"/>
+          <w:b/>
+          <w:bCs/>
           <w:color w:val="000000" w:themeColor="text1"/>
           <w:sz w:val="32"/>
           <w:szCs w:val="32"/>
         </w:rPr>
-      </w:pPr>
-      <w:r>
-        <w:rPr>
-          <w:rFonts w:ascii="Times New Roman" w:hAnsi="Times New Roman" w:cs="Times New Roman"/>
-          <w:b/>
-          <w:bCs/>
+        <w:t>»</w:t>
+      </w:r>
+    </w:p>
+    <w:p>
+      <w:pPr>
+        <w:shd w:val="clear" w:color="auto" w:fill="FFFFFF"/>
+        <w:spacing w:after="0" w:line="240" w:lineRule="auto"/>
+        <w:jc w:val="center"/>
+        <w:rPr>
+          <w:rFonts w:ascii="Times New Roman" w:eastAsia="Times New Roman" w:hAnsi="Times New Roman" w:cs="Times New Roman"/>
+          <w:color w:val="1A1A1A"/>
           <w:sz w:val="32"/>
           <w:szCs w:val="32"/>
-        </w:rPr>
-        <w:t>«</w:t>
-      </w:r>
-      <w:r>
-        <w:rPr>
-          <w:rFonts w:ascii="Times New Roman" w:eastAsia="Times New Roman" w:hAnsi="Times New Roman" w:cs="Times New Roman"/>
-          <w:b/>
-          <w:bCs/>
-          <w:iCs/>
+          <w:lang w:eastAsia="ru-RU"/>
+        </w:rPr>
+      </w:pPr>
+      <w:r>
+        <w:rPr>
+          <w:rFonts w:ascii="Times New Roman" w:eastAsia="Times New Roman" w:hAnsi="Times New Roman" w:cs="Times New Roman"/>
+          <w:color w:val="1A1A1A"/>
+          <w:sz w:val="32"/>
+          <w:szCs w:val="32"/>
+          <w:lang w:eastAsia="ru-RU"/>
+        </w:rPr>
+        <w:t>по тем</w:t>
+      </w:r>
+      <w:r>
+        <w:rPr>
+          <w:rFonts w:ascii="Times New Roman" w:eastAsia="Times New Roman" w:hAnsi="Times New Roman" w:cs="Times New Roman"/>
+          <w:color w:val="1A1A1A"/>
+          <w:sz w:val="32"/>
+          <w:szCs w:val="32"/>
+          <w:lang w:eastAsia="ru-RU"/>
+        </w:rPr>
+        <w:t>е</w:t>
+      </w:r>
+    </w:p>
+    <w:p>
+      <w:pPr>
+        <w:shd w:val="clear" w:color="auto" w:fill="FFFFFF"/>
+        <w:spacing w:after="0" w:line="240" w:lineRule="auto"/>
+        <w:jc w:val="center"/>
+        <w:rPr>
+          <w:rFonts w:ascii="Times New Roman" w:eastAsia="Times New Roman" w:hAnsi="Times New Roman" w:cs="Times New Roman"/>
+          <w:b/>
+          <w:bCs/>
           <w:color w:val="000000" w:themeColor="text1"/>
           <w:sz w:val="32"/>
           <w:szCs w:val="32"/>
         </w:rPr>
-        <w:t xml:space="preserve">Разработка </w:t>
-      </w:r>
-      <w:r>
-        <w:rPr>
-          <w:rFonts w:ascii="Times New Roman" w:eastAsia="Times New Roman" w:hAnsi="Times New Roman" w:cs="Times New Roman"/>
-          <w:b/>
+      </w:pPr>
+      <w:r>
+        <w:rPr>
+          <w:rFonts w:ascii="Times New Roman" w:eastAsia="Times New Roman" w:hAnsi="Times New Roman" w:cs="Times New Roman"/>
+          <w:b/>
+          <w:bCs/>
+          <w:color w:val="1A1A1A"/>
+          <w:sz w:val="32"/>
+          <w:szCs w:val="32"/>
+          <w:lang w:eastAsia="ru-RU"/>
+        </w:rPr>
+        <w:t>«</w:t>
+      </w:r>
+      <w:r>
+        <w:rPr>
+          <w:rFonts w:ascii="Times New Roman" w:eastAsia="Times New Roman" w:hAnsi="Times New Roman" w:cs="Times New Roman"/>
+          <w:b/>
+          <w:bCs/>
           <w:color w:val="000000" w:themeColor="text1"/>
           <w:sz w:val="32"/>
           <w:szCs w:val="32"/>
         </w:rPr>
-        <w:t>алгоритмов решения задач методом</w:t>
+        <w:t>Основы алгоритмизации, базовые алгоритмические структуры</w:t>
       </w:r>
     </w:p>
     <w:p>
       <w:pPr>
         <w:shd w:val="clear" w:color="auto" w:fill="FFFFFF"/>
-        <w:jc w:val="center"/>
-        <w:rPr>
-          <w:rFonts w:ascii="Times New Roman" w:hAnsi="Times New Roman" w:cs="Times New Roman"/>
-          <w:b/>
-          <w:bCs/>
-          <w:sz w:val="32"/>
-          <w:szCs w:val="32"/>
-        </w:rPr>
-      </w:pPr>
-      <w:r>
-        <w:rPr>
-          <w:rFonts w:ascii="Times New Roman" w:eastAsia="Times New Roman" w:hAnsi="Times New Roman" w:cs="Times New Roman"/>
-          <w:b/>
+        <w:spacing w:after="0" w:line="240" w:lineRule="auto"/>
+        <w:jc w:val="center"/>
+        <w:rPr>
+          <w:rFonts w:ascii="Times New Roman" w:eastAsia="Times New Roman" w:hAnsi="Times New Roman" w:cs="Times New Roman"/>
+          <w:b/>
+          <w:bCs/>
           <w:color w:val="000000" w:themeColor="text1"/>
           <w:sz w:val="32"/>
           <w:szCs w:val="32"/>
         </w:rPr>
-        <w:t>пошаговой детализации</w:t>
-      </w:r>
-      <w:r>
-        <w:rPr>
-          <w:rFonts w:ascii="Times New Roman" w:eastAsia="Times New Roman" w:hAnsi="Times New Roman" w:cs="Times New Roman"/>
-          <w:b/>
+      </w:pPr>
+      <w:r>
+        <w:rPr>
+          <w:rFonts w:ascii="Times New Roman" w:eastAsia="Times New Roman" w:hAnsi="Times New Roman" w:cs="Times New Roman"/>
+          <w:b/>
+          <w:bCs/>
           <w:color w:val="000000" w:themeColor="text1"/>
           <w:sz w:val="32"/>
           <w:szCs w:val="32"/>
         </w:rPr>
-        <w:t>»</w:t>
-      </w:r>
-    </w:p>
-    <w:p>
-      <w:pPr>
-        <w:shd w:val="clear" w:color="auto" w:fill="FFFFFF"/>
-        <w:spacing w:after="0" w:line="240" w:lineRule="auto"/>
-        <w:jc w:val="center"/>
-        <w:rPr>
-          <w:rFonts w:ascii="Times New Roman" w:eastAsia="Times New Roman" w:hAnsi="Times New Roman" w:cs="Times New Roman"/>
-          <w:color w:val="1A1A1A"/>
-          <w:sz w:val="32"/>
-          <w:szCs w:val="32"/>
-          <w:lang w:eastAsia="ru-RU"/>
-        </w:rPr>
-      </w:pPr>
-      <w:r>
-        <w:rPr>
-          <w:rFonts w:ascii="Times New Roman" w:eastAsia="Times New Roman" w:hAnsi="Times New Roman" w:cs="Times New Roman"/>
-          <w:color w:val="1A1A1A"/>
-          <w:sz w:val="32"/>
-          <w:szCs w:val="32"/>
-          <w:lang w:eastAsia="ru-RU"/>
-        </w:rPr>
-        <w:t>по тем</w:t>
-      </w:r>
-      <w:r>
-        <w:rPr>
-          <w:rFonts w:ascii="Times New Roman" w:eastAsia="Times New Roman" w:hAnsi="Times New Roman" w:cs="Times New Roman"/>
-          <w:color w:val="1A1A1A"/>
-          <w:sz w:val="32"/>
-          <w:szCs w:val="32"/>
-          <w:lang w:eastAsia="ru-RU"/>
-        </w:rPr>
-        <w:t>е</w:t>
-      </w:r>
-    </w:p>
-    <w:p>
-      <w:pPr>
-        <w:shd w:val="clear" w:color="auto" w:fill="FFFFFF"/>
-        <w:spacing w:after="0" w:line="240" w:lineRule="auto"/>
-        <w:jc w:val="center"/>
+        <w:t>и метод пошаговой детализации</w:t>
+      </w:r>
+      <w:r>
         <w:rPr>
           <w:rFonts w:ascii="Times New Roman" w:eastAsia="Times New Roman" w:hAnsi="Times New Roman" w:cs="Times New Roman"/>
           <w:b/>
@@ -262,73 +305,69 @@
           <w:sz w:val="32"/>
           <w:szCs w:val="32"/>
         </w:rPr>
-      </w:pPr>
-      <w:r>
-        <w:rPr>
-          <w:rFonts w:ascii="Times New Roman" w:eastAsia="Times New Roman" w:hAnsi="Times New Roman" w:cs="Times New Roman"/>
-          <w:b/>
-          <w:bCs/>
-          <w:color w:val="1A1A1A"/>
+        <w:t>»</w:t>
+      </w:r>
+    </w:p>
+    <w:p>
+      <w:pPr>
+        <w:shd w:val="clear" w:color="auto" w:fill="FFFFFF"/>
+        <w:spacing w:after="0" w:line="240" w:lineRule="auto"/>
+        <w:jc w:val="center"/>
+        <w:rPr>
+          <w:rFonts w:ascii="Times New Roman" w:hAnsi="Times New Roman" w:cs="Times New Roman"/>
+          <w:b/>
+          <w:bCs/>
           <w:sz w:val="32"/>
           <w:szCs w:val="32"/>
-          <w:lang w:eastAsia="ru-RU"/>
-        </w:rPr>
-        <w:t>«</w:t>
-      </w:r>
-      <w:r>
-        <w:rPr>
-          <w:rFonts w:ascii="Times New Roman" w:eastAsia="Times New Roman" w:hAnsi="Times New Roman" w:cs="Times New Roman"/>
-          <w:b/>
-          <w:bCs/>
-          <w:color w:val="000000" w:themeColor="text1"/>
+        </w:rPr>
+      </w:pPr>
+    </w:p>
+    <w:p>
+      <w:pPr>
+        <w:spacing w:line="240" w:lineRule="auto"/>
+        <w:jc w:val="center"/>
+        <w:rPr>
+          <w:rFonts w:ascii="Times New Roman" w:hAnsi="Times New Roman" w:cs="Times New Roman"/>
+          <w:b/>
+          <w:bCs/>
           <w:sz w:val="32"/>
           <w:szCs w:val="32"/>
         </w:rPr>
-        <w:t>Основы алгоритмизации, базовые алгоритмические структуры</w:t>
-      </w:r>
-    </w:p>
-    <w:p>
-      <w:pPr>
-        <w:shd w:val="clear" w:color="auto" w:fill="FFFFFF"/>
-        <w:spacing w:after="0" w:line="240" w:lineRule="auto"/>
-        <w:jc w:val="center"/>
-        <w:rPr>
-          <w:rFonts w:ascii="Times New Roman" w:eastAsia="Times New Roman" w:hAnsi="Times New Roman" w:cs="Times New Roman"/>
-          <w:b/>
-          <w:bCs/>
-          <w:color w:val="000000" w:themeColor="text1"/>
+      </w:pPr>
+      <w:r>
+        <w:rPr>
+          <w:rFonts w:ascii="Times New Roman" w:hAnsi="Times New Roman" w:cs="Times New Roman"/>
+          <w:b/>
+          <w:bCs/>
           <w:sz w:val="32"/>
           <w:szCs w:val="32"/>
         </w:rPr>
-      </w:pPr>
-      <w:r>
-        <w:rPr>
-          <w:rFonts w:ascii="Times New Roman" w:eastAsia="Times New Roman" w:hAnsi="Times New Roman" w:cs="Times New Roman"/>
-          <w:b/>
-          <w:bCs/>
-          <w:color w:val="000000" w:themeColor="text1"/>
+        <w:t>по дисциплине</w:t>
+      </w:r>
+    </w:p>
+    <w:p>
+      <w:pPr>
+        <w:spacing w:line="240" w:lineRule="auto"/>
+        <w:jc w:val="center"/>
+        <w:rPr>
+          <w:rFonts w:ascii="Times New Roman" w:hAnsi="Times New Roman" w:cs="Times New Roman"/>
+          <w:b/>
+          <w:bCs/>
           <w:sz w:val="32"/>
           <w:szCs w:val="32"/>
         </w:rPr>
-        <w:t>и метод пошаговой детализации</w:t>
-      </w:r>
-      <w:r>
-        <w:rPr>
-          <w:rFonts w:ascii="Times New Roman" w:eastAsia="Times New Roman" w:hAnsi="Times New Roman" w:cs="Times New Roman"/>
-          <w:b/>
-          <w:bCs/>
-          <w:color w:val="000000" w:themeColor="text1"/>
+      </w:pPr>
+      <w:r>
+        <w:rPr>
+          <w:rFonts w:ascii="Times New Roman" w:hAnsi="Times New Roman" w:cs="Times New Roman"/>
+          <w:b/>
+          <w:bCs/>
           <w:sz w:val="32"/>
           <w:szCs w:val="32"/>
         </w:rPr>
-        <w:t>»</w:t>
-      </w:r>
-    </w:p>
-    <w:p>
-      <w:pPr>
-        <w:shd w:val="clear" w:color="auto" w:fill="FFFFFF"/>
-        <w:spacing w:after="0" w:line="240" w:lineRule="auto"/>
-        <w:jc w:val="center"/>
+        <w:t>«</w:t>
+      </w:r>
+      <w:r>
         <w:rPr>
           <w:rFonts w:ascii="Times New Roman" w:hAnsi="Times New Roman" w:cs="Times New Roman"/>
           <w:b/>
@@ -336,12 +375,9 @@
           <w:sz w:val="32"/>
           <w:szCs w:val="32"/>
         </w:rPr>
-      </w:pPr>
-    </w:p>
-    <w:p>
-      <w:pPr>
-        <w:spacing w:line="240" w:lineRule="auto"/>
-        <w:jc w:val="center"/>
+        <w:t>Введение в Информационные Технологии</w:t>
+      </w:r>
+      <w:r>
         <w:rPr>
           <w:rFonts w:ascii="Times New Roman" w:hAnsi="Times New Roman" w:cs="Times New Roman"/>
           <w:b/>
@@ -349,8 +385,13 @@
           <w:sz w:val="32"/>
           <w:szCs w:val="32"/>
         </w:rPr>
-      </w:pPr>
-      <w:r>
+        <w:t>»</w:t>
+      </w:r>
+    </w:p>
+    <w:p>
+      <w:pPr>
+        <w:spacing w:line="240" w:lineRule="auto"/>
+        <w:jc w:val="center"/>
         <w:rPr>
           <w:rFonts w:ascii="Times New Roman" w:hAnsi="Times New Roman" w:cs="Times New Roman"/>
           <w:b/>
@@ -358,8 +399,7 @@
           <w:sz w:val="32"/>
           <w:szCs w:val="32"/>
         </w:rPr>
-        <w:t>по дисциплине</w:t>
-      </w:r>
+      </w:pPr>
     </w:p>
     <w:p>
       <w:pPr>
@@ -373,7 +413,11 @@
           <w:szCs w:val="32"/>
         </w:rPr>
       </w:pPr>
-      <w:r>
+    </w:p>
+    <w:p>
+      <w:pPr>
+        <w:spacing w:line="240" w:lineRule="auto"/>
+        <w:jc w:val="center"/>
         <w:rPr>
           <w:rFonts w:ascii="Times New Roman" w:hAnsi="Times New Roman" w:cs="Times New Roman"/>
           <w:b/>
@@ -381,9 +425,12 @@
           <w:sz w:val="32"/>
           <w:szCs w:val="32"/>
         </w:rPr>
-        <w:t>«</w:t>
-      </w:r>
-      <w:r>
+      </w:pPr>
+    </w:p>
+    <w:p>
+      <w:pPr>
+        <w:spacing w:line="240" w:lineRule="auto"/>
+        <w:jc w:val="center"/>
         <w:rPr>
           <w:rFonts w:ascii="Times New Roman" w:hAnsi="Times New Roman" w:cs="Times New Roman"/>
           <w:b/>
@@ -391,9 +438,12 @@
           <w:sz w:val="32"/>
           <w:szCs w:val="32"/>
         </w:rPr>
-        <w:t>Введение в Информационные Технологии</w:t>
-      </w:r>
-      <w:r>
+      </w:pPr>
+    </w:p>
+    <w:p>
+      <w:pPr>
+        <w:spacing w:line="240" w:lineRule="auto"/>
+        <w:jc w:val="center"/>
         <w:rPr>
           <w:rFonts w:ascii="Times New Roman" w:hAnsi="Times New Roman" w:cs="Times New Roman"/>
           <w:b/>
@@ -401,8 +451,7 @@
           <w:sz w:val="32"/>
           <w:szCs w:val="32"/>
         </w:rPr>
-        <w:t>»</w:t>
-      </w:r>
+      </w:pPr>
     </w:p>
     <w:p>
       <w:pPr>
@@ -464,71 +513,6 @@
           <w:rFonts w:ascii="Times New Roman" w:hAnsi="Times New Roman" w:cs="Times New Roman"/>
           <w:b/>
           <w:bCs/>
-          <w:sz w:val="32"/>
-          <w:szCs w:val="32"/>
-        </w:rPr>
-      </w:pPr>
-    </w:p>
-    <w:p>
-      <w:pPr>
-        <w:spacing w:line="240" w:lineRule="auto"/>
-        <w:jc w:val="center"/>
-        <w:rPr>
-          <w:rFonts w:ascii="Times New Roman" w:hAnsi="Times New Roman" w:cs="Times New Roman"/>
-          <w:b/>
-          <w:bCs/>
-          <w:sz w:val="32"/>
-          <w:szCs w:val="32"/>
-        </w:rPr>
-      </w:pPr>
-    </w:p>
-    <w:p>
-      <w:pPr>
-        <w:spacing w:line="240" w:lineRule="auto"/>
-        <w:jc w:val="center"/>
-        <w:rPr>
-          <w:rFonts w:ascii="Times New Roman" w:hAnsi="Times New Roman" w:cs="Times New Roman"/>
-          <w:b/>
-          <w:bCs/>
-          <w:sz w:val="32"/>
-          <w:szCs w:val="32"/>
-        </w:rPr>
-      </w:pPr>
-    </w:p>
-    <w:p>
-      <w:pPr>
-        <w:spacing w:line="240" w:lineRule="auto"/>
-        <w:jc w:val="center"/>
-        <w:rPr>
-          <w:rFonts w:ascii="Times New Roman" w:hAnsi="Times New Roman" w:cs="Times New Roman"/>
-          <w:b/>
-          <w:bCs/>
-          <w:sz w:val="32"/>
-          <w:szCs w:val="32"/>
-        </w:rPr>
-      </w:pPr>
-    </w:p>
-    <w:p>
-      <w:pPr>
-        <w:spacing w:line="240" w:lineRule="auto"/>
-        <w:jc w:val="center"/>
-        <w:rPr>
-          <w:rFonts w:ascii="Times New Roman" w:hAnsi="Times New Roman" w:cs="Times New Roman"/>
-          <w:b/>
-          <w:bCs/>
-          <w:sz w:val="32"/>
-          <w:szCs w:val="32"/>
-        </w:rPr>
-      </w:pPr>
-    </w:p>
-    <w:p>
-      <w:pPr>
-        <w:spacing w:line="240" w:lineRule="auto"/>
-        <w:jc w:val="center"/>
-        <w:rPr>
-          <w:rFonts w:ascii="Times New Roman" w:hAnsi="Times New Roman" w:cs="Times New Roman"/>
-          <w:b/>
-          <w:bCs/>
           <w:sz w:val="28"/>
           <w:szCs w:val="28"/>
         </w:rPr>
@@ -644,6 +628,17 @@
         </w:rPr>
         <w:t>Москва, 2023 г</w:t>
       </w:r>
+    </w:p>
+    <w:p>
+      <w:pPr>
+        <w:spacing w:line="240" w:lineRule="auto"/>
+        <w:jc w:val="center"/>
+        <w:rPr>
+          <w:rFonts w:ascii="Times New Roman" w:hAnsi="Times New Roman" w:cs="Times New Roman"/>
+          <w:sz w:val="28"/>
+          <w:szCs w:val="28"/>
+        </w:rPr>
+      </w:pPr>
     </w:p>
     <w:p>
       <w:pPr>
@@ -799,7 +794,29 @@
           <w:szCs w:val="28"/>
           <w:lang w:eastAsia="ru-RU"/>
         </w:rPr>
-        <w:t>метода пошаговой детализации, средства MS Visio для графической</w:t>
+        <w:t xml:space="preserve">метода пошаговой детализации, средства MS </w:t>
+      </w:r>
+      <w:proofErr w:type="spellStart"/>
+      <w:r>
+        <w:rPr>
+          <w:rFonts w:ascii="Times New Roman" w:eastAsia="Times New Roman" w:hAnsi="Times New Roman" w:cs="Times New Roman"/>
+          <w:color w:val="1A1A1A"/>
+          <w:sz w:val="28"/>
+          <w:szCs w:val="28"/>
+          <w:lang w:eastAsia="ru-RU"/>
+        </w:rPr>
+        <w:t>Visio</w:t>
+      </w:r>
+      <w:proofErr w:type="spellEnd"/>
+      <w:r>
+        <w:rPr>
+          <w:rFonts w:ascii="Times New Roman" w:eastAsia="Times New Roman" w:hAnsi="Times New Roman" w:cs="Times New Roman"/>
+          <w:color w:val="1A1A1A"/>
+          <w:sz w:val="28"/>
+          <w:szCs w:val="28"/>
+          <w:lang w:eastAsia="ru-RU"/>
+        </w:rPr>
+        <w:t xml:space="preserve"> для графической</w:t>
       </w:r>
       <w:r>
         <w:rPr>
@@ -1016,15 +1033,27 @@
         </w:rPr>
         <w:t xml:space="preserve"> </w:t>
       </w:r>
-      <w:r>
-        <w:rPr>
-          <w:rFonts w:ascii="Times New Roman" w:eastAsia="Times New Roman" w:hAnsi="Times New Roman" w:cs="Times New Roman"/>
-          <w:color w:val="1A1A1A"/>
-          <w:sz w:val="28"/>
-          <w:szCs w:val="28"/>
-          <w:lang w:eastAsia="ru-RU"/>
-        </w:rPr>
-        <w:t>Visio.</w:t>
+      <w:proofErr w:type="spellStart"/>
+      <w:r>
+        <w:rPr>
+          <w:rFonts w:ascii="Times New Roman" w:eastAsia="Times New Roman" w:hAnsi="Times New Roman" w:cs="Times New Roman"/>
+          <w:color w:val="1A1A1A"/>
+          <w:sz w:val="28"/>
+          <w:szCs w:val="28"/>
+          <w:lang w:eastAsia="ru-RU"/>
+        </w:rPr>
+        <w:t>Visio</w:t>
+      </w:r>
+      <w:proofErr w:type="spellEnd"/>
+      <w:r>
+        <w:rPr>
+          <w:rFonts w:ascii="Times New Roman" w:eastAsia="Times New Roman" w:hAnsi="Times New Roman" w:cs="Times New Roman"/>
+          <w:color w:val="1A1A1A"/>
+          <w:sz w:val="28"/>
+          <w:szCs w:val="28"/>
+          <w:lang w:eastAsia="ru-RU"/>
+        </w:rPr>
+        <w:t>.</w:t>
       </w:r>
     </w:p>
     <w:p>
@@ -1049,7 +1078,29 @@
           <w:lang w:eastAsia="ru-RU"/>
         </w:rPr>
         <w:tab/>
-        <w:t>7) Оформить отчет по работе в среде MS Word.</w:t>
+        <w:t xml:space="preserve">7) Оформить отчет по работе в среде MS </w:t>
+      </w:r>
+      <w:proofErr w:type="spellStart"/>
+      <w:r>
+        <w:rPr>
+          <w:rFonts w:ascii="Times New Roman" w:eastAsia="Times New Roman" w:hAnsi="Times New Roman" w:cs="Times New Roman"/>
+          <w:color w:val="1A1A1A"/>
+          <w:sz w:val="28"/>
+          <w:szCs w:val="28"/>
+          <w:lang w:eastAsia="ru-RU"/>
+        </w:rPr>
+        <w:t>Word</w:t>
+      </w:r>
+      <w:proofErr w:type="spellEnd"/>
+      <w:r>
+        <w:rPr>
+          <w:rFonts w:ascii="Times New Roman" w:eastAsia="Times New Roman" w:hAnsi="Times New Roman" w:cs="Times New Roman"/>
+          <w:color w:val="1A1A1A"/>
+          <w:sz w:val="28"/>
+          <w:szCs w:val="28"/>
+          <w:lang w:eastAsia="ru-RU"/>
+        </w:rPr>
+        <w:t>.</w:t>
       </w:r>
     </w:p>
     <w:p>
@@ -1516,6 +1567,7 @@
           <w:szCs w:val="28"/>
         </w:rPr>
       </w:pPr>
+      <w:proofErr w:type="gramStart"/>
       <w:r>
         <w:rPr>
           <w:rFonts w:ascii="Times New Roman" w:eastAsia="Times New Roman" w:hAnsi="Times New Roman" w:cs="Times New Roman"/>
@@ -1534,7 +1586,18 @@
           <w:szCs w:val="28"/>
           <w:lang w:eastAsia="ru-RU"/>
         </w:rPr>
-        <w:t xml:space="preserve">(3) + </w:t>
+        <w:t>(</w:t>
+      </w:r>
+      <w:proofErr w:type="gramEnd"/>
+      <w:r>
+        <w:rPr>
+          <w:rFonts w:ascii="Times New Roman" w:eastAsia="Times New Roman" w:hAnsi="Times New Roman" w:cs="Times New Roman"/>
+          <w:color w:val="1A1A1A"/>
+          <w:sz w:val="28"/>
+          <w:szCs w:val="28"/>
+          <w:lang w:eastAsia="ru-RU"/>
+        </w:rPr>
+        <w:t xml:space="preserve">3) + </w:t>
       </w:r>
       <w:r>
         <w:rPr>
@@ -1752,6 +1815,8 @@
         </w:rPr>
         <w:t xml:space="preserve">На первом рисунке представлен алгоритм подсчета общей длинны дуг полуокружностей с использованием функции </w:t>
       </w:r>
+      <w:proofErr w:type="spellStart"/>
+      <w:proofErr w:type="gramStart"/>
       <w:r>
         <w:rPr>
           <w:rFonts w:ascii="Times New Roman" w:hAnsi="Times New Roman" w:cs="Times New Roman"/>
@@ -1762,14 +1827,25 @@
         </w:rPr>
         <w:t>hcl</w:t>
       </w:r>
-      <w:r>
-        <w:rPr>
-          <w:rFonts w:ascii="Times New Roman" w:hAnsi="Times New Roman" w:cs="Times New Roman"/>
-          <w:b/>
-          <w:sz w:val="28"/>
-          <w:szCs w:val="28"/>
-        </w:rPr>
-        <w:t>()</w:t>
+      <w:proofErr w:type="spellEnd"/>
+      <w:r>
+        <w:rPr>
+          <w:rFonts w:ascii="Times New Roman" w:hAnsi="Times New Roman" w:cs="Times New Roman"/>
+          <w:b/>
+          <w:sz w:val="28"/>
+          <w:szCs w:val="28"/>
+        </w:rPr>
+        <w:t>(</w:t>
+      </w:r>
+      <w:proofErr w:type="gramEnd"/>
+      <w:r>
+        <w:rPr>
+          <w:rFonts w:ascii="Times New Roman" w:hAnsi="Times New Roman" w:cs="Times New Roman"/>
+          <w:b/>
+          <w:sz w:val="28"/>
+          <w:szCs w:val="28"/>
+        </w:rPr>
+        <w:t>)</w:t>
       </w:r>
       <w:r>
         <w:rPr>
@@ -1789,6 +1865,8 @@
         </w:rPr>
         <w:t xml:space="preserve"> Мы складываем возвращаемые значения </w:t>
       </w:r>
+      <w:proofErr w:type="spellStart"/>
+      <w:proofErr w:type="gramStart"/>
       <w:r>
         <w:rPr>
           <w:rFonts w:ascii="Times New Roman" w:hAnsi="Times New Roman" w:cs="Times New Roman"/>
@@ -1799,14 +1877,25 @@
         </w:rPr>
         <w:t>hcl</w:t>
       </w:r>
-      <w:r>
-        <w:rPr>
-          <w:rFonts w:ascii="Times New Roman" w:hAnsi="Times New Roman" w:cs="Times New Roman"/>
-          <w:b/>
-          <w:sz w:val="28"/>
-          <w:szCs w:val="28"/>
-        </w:rPr>
-        <w:t>()</w:t>
+      <w:proofErr w:type="spellEnd"/>
+      <w:r>
+        <w:rPr>
+          <w:rFonts w:ascii="Times New Roman" w:hAnsi="Times New Roman" w:cs="Times New Roman"/>
+          <w:b/>
+          <w:sz w:val="28"/>
+          <w:szCs w:val="28"/>
+        </w:rPr>
+        <w:t>(</w:t>
+      </w:r>
+      <w:proofErr w:type="gramEnd"/>
+      <w:r>
+        <w:rPr>
+          <w:rFonts w:ascii="Times New Roman" w:hAnsi="Times New Roman" w:cs="Times New Roman"/>
+          <w:b/>
+          <w:sz w:val="28"/>
+          <w:szCs w:val="28"/>
+        </w:rPr>
+        <w:t>)</w:t>
       </w:r>
       <w:r>
         <w:rPr>
@@ -1889,6 +1978,8 @@
         </w:rPr>
         <w:t xml:space="preserve">На втором рисунке представлен алгоритм работы функции </w:t>
       </w:r>
+      <w:proofErr w:type="spellStart"/>
+      <w:proofErr w:type="gramStart"/>
       <w:r>
         <w:rPr>
           <w:rFonts w:ascii="Times New Roman" w:hAnsi="Times New Roman" w:cs="Times New Roman"/>
@@ -1899,14 +1990,25 @@
         </w:rPr>
         <w:t>hcl</w:t>
       </w:r>
-      <w:r>
-        <w:rPr>
-          <w:rFonts w:ascii="Times New Roman" w:hAnsi="Times New Roman" w:cs="Times New Roman"/>
-          <w:b/>
-          <w:sz w:val="28"/>
-          <w:szCs w:val="28"/>
-        </w:rPr>
-        <w:t>()</w:t>
+      <w:proofErr w:type="spellEnd"/>
+      <w:r>
+        <w:rPr>
+          <w:rFonts w:ascii="Times New Roman" w:hAnsi="Times New Roman" w:cs="Times New Roman"/>
+          <w:b/>
+          <w:sz w:val="28"/>
+          <w:szCs w:val="28"/>
+        </w:rPr>
+        <w:t>(</w:t>
+      </w:r>
+      <w:proofErr w:type="gramEnd"/>
+      <w:r>
+        <w:rPr>
+          <w:rFonts w:ascii="Times New Roman" w:hAnsi="Times New Roman" w:cs="Times New Roman"/>
+          <w:b/>
+          <w:sz w:val="28"/>
+          <w:szCs w:val="28"/>
+        </w:rPr>
+        <w:t>)</w:t>
       </w:r>
       <w:r>
         <w:rPr>
@@ -2278,6 +2380,7 @@
         </w:rPr>
         <w:t xml:space="preserve">Рисунок 4.2 – Алгоритм функции </w:t>
       </w:r>
+      <w:proofErr w:type="spellStart"/>
       <w:r>
         <w:rPr>
           <w:rFonts w:ascii="Times New Roman" w:hAnsi="Times New Roman" w:cs="Times New Roman"/>
@@ -2288,6 +2391,7 @@
         </w:rPr>
         <w:t>hcl</w:t>
       </w:r>
+      <w:proofErr w:type="spellEnd"/>
     </w:p>
     <w:p>
       <w:pPr>
@@ -2333,7 +2437,25 @@
           <w:sz w:val="28"/>
           <w:szCs w:val="28"/>
         </w:rPr>
-        <w:t xml:space="preserve"> (см. рис. 5.1 и рис. 5.2)</w:t>
+        <w:t xml:space="preserve"> (см. рис. 5.</w:t>
+      </w:r>
+      <w:r>
+        <w:rPr>
+          <w:rFonts w:ascii="Times New Roman" w:hAnsi="Times New Roman" w:cs="Times New Roman"/>
+          <w:b/>
+          <w:sz w:val="28"/>
+          <w:szCs w:val="28"/>
+        </w:rPr>
+        <w:t>1</w:t>
+      </w:r>
+      <w:r>
+        <w:rPr>
+          <w:rFonts w:ascii="Times New Roman" w:hAnsi="Times New Roman" w:cs="Times New Roman"/>
+          <w:b/>
+          <w:sz w:val="28"/>
+          <w:szCs w:val="28"/>
+        </w:rPr>
+        <w:t>)</w:t>
       </w:r>
     </w:p>
     <w:p>
@@ -2356,17 +2478,17 @@
           <w:szCs w:val="28"/>
         </w:rPr>
         <w:drawing>
-          <wp:anchor distT="0" distB="0" distL="114300" distR="114300" simplePos="0" relativeHeight="251660288" behindDoc="1" locked="0" layoutInCell="1" allowOverlap="1" wp14:anchorId="1A66D9EC" wp14:editId="783BE559">
+          <wp:anchor distT="0" distB="0" distL="114300" distR="114300" simplePos="0" relativeHeight="251660288" behindDoc="1" locked="0" layoutInCell="1" allowOverlap="1" wp14:anchorId="1A66D9EC" wp14:editId="65C148FE">
             <wp:simplePos x="0" y="0"/>
             <wp:positionH relativeFrom="column">
-              <wp:posOffset>1246051</wp:posOffset>
+              <wp:posOffset>2343362</wp:posOffset>
             </wp:positionH>
             <wp:positionV relativeFrom="paragraph">
-              <wp:posOffset>269421</wp:posOffset>
+              <wp:posOffset>267970</wp:posOffset>
             </wp:positionV>
-            <wp:extent cx="1573557" cy="1246414"/>
-            <wp:effectExtent l="0" t="0" r="7620" b="0"/>
-            <wp:wrapNone/>
+            <wp:extent cx="1876425" cy="2763832"/>
+            <wp:effectExtent l="0" t="0" r="0" b="0"/>
+            <wp:wrapTopAndBottom/>
             <wp:docPr id="7" name="Рисунок 7"/>
             <wp:cNvGraphicFramePr>
               <a:graphicFrameLocks xmlns:a="http://schemas.openxmlformats.org/drawingml/2006/main" noChangeAspect="1"/>
@@ -2379,7 +2501,7 @@
                     <pic:cNvPicPr/>
                   </pic:nvPicPr>
                   <pic:blipFill>
-                    <a:blip r:embed="rId11" cstate="print">
+                    <a:blip r:embed="rId11">
                       <a:extLst>
                         <a:ext uri="{28A0092B-C50C-407E-A947-70E740481C1C}">
                           <a14:useLocalDpi xmlns:a14="http://schemas.microsoft.com/office/drawing/2010/main" val="0"/>
@@ -2393,7 +2515,7 @@
                   <pic:spPr>
                     <a:xfrm>
                       <a:off x="0" y="0"/>
-                      <a:ext cx="1573557" cy="1246414"/>
+                      <a:ext cx="1876425" cy="2763832"/>
                     </a:xfrm>
                     <a:prstGeom prst="rect">
                       <a:avLst/>
@@ -2423,248 +2545,80 @@
           <w:szCs w:val="28"/>
         </w:rPr>
       </w:pPr>
-    </w:p>
-    <w:p>
-      <w:pPr>
-        <w:spacing w:line="240" w:lineRule="auto"/>
-        <w:jc w:val="center"/>
-        <w:rPr>
-          <w:rFonts w:ascii="Times New Roman" w:hAnsi="Times New Roman" w:cs="Times New Roman"/>
-          <w:bCs/>
-          <w:sz w:val="28"/>
-          <w:szCs w:val="28"/>
-        </w:rPr>
-      </w:pPr>
-      <w:r>
-        <w:rPr>
-          <w:rFonts w:ascii="Times New Roman" w:hAnsi="Times New Roman" w:cs="Times New Roman"/>
-          <w:bCs/>
+      <w:r>
+        <w:rPr>
+          <w:rFonts w:ascii="Times New Roman" w:hAnsi="Times New Roman" w:cs="Times New Roman"/>
+          <w:bCs/>
+          <w:sz w:val="28"/>
+          <w:szCs w:val="28"/>
+        </w:rPr>
+        <w:t>Рисунок 5.1</w:t>
+      </w:r>
+    </w:p>
+    <w:p>
+      <w:pPr>
+        <w:spacing w:line="240" w:lineRule="auto"/>
+        <w:jc w:val="center"/>
+        <w:rPr>
+          <w:rFonts w:ascii="Times New Roman" w:hAnsi="Times New Roman" w:cs="Times New Roman"/>
+          <w:b/>
+          <w:sz w:val="28"/>
+          <w:szCs w:val="28"/>
+        </w:rPr>
+      </w:pPr>
+      <w:r>
+        <w:rPr>
+          <w:rFonts w:ascii="Times New Roman" w:hAnsi="Times New Roman" w:cs="Times New Roman"/>
+          <w:b/>
+          <w:sz w:val="28"/>
+          <w:szCs w:val="28"/>
+        </w:rPr>
+        <w:lastRenderedPageBreak/>
+        <w:t>Вывод программы</w:t>
+      </w:r>
+      <w:r>
+        <w:rPr>
+          <w:rFonts w:ascii="Times New Roman" w:hAnsi="Times New Roman" w:cs="Times New Roman"/>
+          <w:b/>
+          <w:sz w:val="28"/>
+          <w:szCs w:val="28"/>
+        </w:rPr>
+        <w:t xml:space="preserve"> </w:t>
+      </w:r>
+      <w:r>
+        <w:rPr>
+          <w:rFonts w:ascii="Times New Roman" w:hAnsi="Times New Roman" w:cs="Times New Roman"/>
+          <w:b/>
+          <w:sz w:val="28"/>
+          <w:szCs w:val="28"/>
+        </w:rPr>
+        <w:t>(см. рис. 6.1)</w:t>
+      </w:r>
+    </w:p>
+    <w:p>
+      <w:pPr>
+        <w:spacing w:line="240" w:lineRule="auto"/>
+        <w:jc w:val="center"/>
+        <w:rPr>
+          <w:rFonts w:ascii="Times New Roman" w:hAnsi="Times New Roman" w:cs="Times New Roman"/>
+          <w:b/>
+          <w:sz w:val="28"/>
+          <w:szCs w:val="28"/>
+        </w:rPr>
+      </w:pPr>
+      <w:r>
+        <w:rPr>
+          <w:rFonts w:ascii="Times New Roman" w:hAnsi="Times New Roman" w:cs="Times New Roman"/>
+          <w:b/>
           <w:noProof/>
           <w:sz w:val="28"/>
           <w:szCs w:val="28"/>
         </w:rPr>
         <w:drawing>
-          <wp:anchor distT="0" distB="0" distL="114300" distR="114300" simplePos="0" relativeHeight="251661312" behindDoc="1" locked="0" layoutInCell="1" allowOverlap="1" wp14:anchorId="2797D907" wp14:editId="5416234D">
+          <wp:anchor distT="0" distB="0" distL="114300" distR="114300" simplePos="0" relativeHeight="251662336" behindDoc="1" locked="0" layoutInCell="1" allowOverlap="1" wp14:anchorId="0CF55165" wp14:editId="555AAC10">
             <wp:simplePos x="0" y="0"/>
             <wp:positionH relativeFrom="column">
-              <wp:posOffset>3992245</wp:posOffset>
-            </wp:positionH>
-            <wp:positionV relativeFrom="paragraph">
-              <wp:posOffset>70576</wp:posOffset>
-            </wp:positionV>
-            <wp:extent cx="1431315" cy="798962"/>
-            <wp:effectExtent l="0" t="0" r="0" b="1270"/>
-            <wp:wrapNone/>
-            <wp:docPr id="10" name="Рисунок 10"/>
-            <wp:cNvGraphicFramePr>
-              <a:graphicFrameLocks xmlns:a="http://schemas.openxmlformats.org/drawingml/2006/main" noChangeAspect="1"/>
-            </wp:cNvGraphicFramePr>
-            <a:graphic xmlns:a="http://schemas.openxmlformats.org/drawingml/2006/main">
-              <a:graphicData uri="http://schemas.openxmlformats.org/drawingml/2006/picture">
-                <pic:pic xmlns:pic="http://schemas.openxmlformats.org/drawingml/2006/picture">
-                  <pic:nvPicPr>
-                    <pic:cNvPr id="10" name="Рисунок 10"/>
-                    <pic:cNvPicPr/>
-                  </pic:nvPicPr>
-                  <pic:blipFill>
-                    <a:blip r:embed="rId12" cstate="print">
-                      <a:extLst>
-                        <a:ext uri="{28A0092B-C50C-407E-A947-70E740481C1C}">
-                          <a14:useLocalDpi xmlns:a14="http://schemas.microsoft.com/office/drawing/2010/main" val="0"/>
-                        </a:ext>
-                      </a:extLst>
-                    </a:blip>
-                    <a:stretch>
-                      <a:fillRect/>
-                    </a:stretch>
-                  </pic:blipFill>
-                  <pic:spPr>
-                    <a:xfrm>
-                      <a:off x="0" y="0"/>
-                      <a:ext cx="1431315" cy="798962"/>
-                    </a:xfrm>
-                    <a:prstGeom prst="rect">
-                      <a:avLst/>
-                    </a:prstGeom>
-                  </pic:spPr>
-                </pic:pic>
-              </a:graphicData>
-            </a:graphic>
-            <wp14:sizeRelH relativeFrom="margin">
-              <wp14:pctWidth>0</wp14:pctWidth>
-            </wp14:sizeRelH>
-            <wp14:sizeRelV relativeFrom="margin">
-              <wp14:pctHeight>0</wp14:pctHeight>
-            </wp14:sizeRelV>
-          </wp:anchor>
-        </w:drawing>
-      </w:r>
-    </w:p>
-    <w:p>
-      <w:pPr>
-        <w:spacing w:line="240" w:lineRule="auto"/>
-        <w:jc w:val="center"/>
-        <w:rPr>
-          <w:rFonts w:ascii="Times New Roman" w:hAnsi="Times New Roman" w:cs="Times New Roman"/>
-          <w:bCs/>
-          <w:sz w:val="28"/>
-          <w:szCs w:val="28"/>
-        </w:rPr>
-      </w:pPr>
-    </w:p>
-    <w:p>
-      <w:pPr>
-        <w:spacing w:line="240" w:lineRule="auto"/>
-        <w:jc w:val="center"/>
-        <w:rPr>
-          <w:rFonts w:ascii="Times New Roman" w:hAnsi="Times New Roman" w:cs="Times New Roman"/>
-          <w:bCs/>
-          <w:sz w:val="28"/>
-          <w:szCs w:val="28"/>
-        </w:rPr>
-      </w:pPr>
-    </w:p>
-    <w:p>
-      <w:pPr>
-        <w:spacing w:line="240" w:lineRule="auto"/>
-        <w:jc w:val="center"/>
-        <w:rPr>
-          <w:rFonts w:ascii="Times New Roman" w:hAnsi="Times New Roman" w:cs="Times New Roman"/>
-          <w:bCs/>
-          <w:sz w:val="28"/>
-          <w:szCs w:val="28"/>
-        </w:rPr>
-      </w:pPr>
-      <w:r>
-        <w:rPr>
-          <w:rFonts w:ascii="Times New Roman" w:hAnsi="Times New Roman" w:cs="Times New Roman"/>
-          <w:bCs/>
-          <w:sz w:val="28"/>
-          <w:szCs w:val="28"/>
-        </w:rPr>
-        <w:t xml:space="preserve">Рисунок 5.1 – функция </w:t>
-      </w:r>
-      <w:r>
-        <w:rPr>
-          <w:rFonts w:ascii="Times New Roman" w:hAnsi="Times New Roman" w:cs="Times New Roman"/>
-          <w:bCs/>
-          <w:sz w:val="28"/>
-          <w:szCs w:val="28"/>
-          <w:lang w:val="en-US"/>
-        </w:rPr>
-        <w:t>main</w:t>
-      </w:r>
-      <w:r>
-        <w:rPr>
-          <w:rFonts w:ascii="Times New Roman" w:hAnsi="Times New Roman" w:cs="Times New Roman"/>
-          <w:bCs/>
-          <w:sz w:val="28"/>
-          <w:szCs w:val="28"/>
-        </w:rPr>
-        <w:tab/>
-      </w:r>
-      <w:r>
-        <w:rPr>
-          <w:rFonts w:ascii="Times New Roman" w:hAnsi="Times New Roman" w:cs="Times New Roman"/>
-          <w:bCs/>
-          <w:sz w:val="28"/>
-          <w:szCs w:val="28"/>
-        </w:rPr>
-        <w:tab/>
-        <w:t xml:space="preserve">Рисунок 5.2 – функция </w:t>
-      </w:r>
-      <w:r>
-        <w:rPr>
-          <w:rFonts w:ascii="Times New Roman" w:hAnsi="Times New Roman" w:cs="Times New Roman"/>
-          <w:bCs/>
-          <w:sz w:val="28"/>
-          <w:szCs w:val="28"/>
-          <w:lang w:val="en-US"/>
-        </w:rPr>
-        <w:t>hcl</w:t>
-      </w:r>
-    </w:p>
-    <w:p>
-      <w:pPr>
-        <w:spacing w:line="240" w:lineRule="auto"/>
-        <w:jc w:val="center"/>
-        <w:rPr>
-          <w:rFonts w:ascii="Times New Roman" w:hAnsi="Times New Roman" w:cs="Times New Roman"/>
-          <w:bCs/>
-          <w:sz w:val="28"/>
-          <w:szCs w:val="28"/>
-        </w:rPr>
-      </w:pPr>
-    </w:p>
-    <w:p>
-      <w:pPr>
-        <w:pStyle w:val="a3"/>
-        <w:numPr>
-          <w:ilvl w:val="0"/>
-          <w:numId w:val="3"/>
-        </w:numPr>
-        <w:spacing w:line="240" w:lineRule="auto"/>
-        <w:jc w:val="center"/>
-        <w:rPr>
-          <w:rFonts w:ascii="Times New Roman" w:hAnsi="Times New Roman" w:cs="Times New Roman"/>
-          <w:b/>
-          <w:sz w:val="28"/>
-          <w:szCs w:val="28"/>
-        </w:rPr>
-      </w:pPr>
-      <w:r>
-        <w:rPr>
-          <w:rFonts w:ascii="Times New Roman" w:hAnsi="Times New Roman" w:cs="Times New Roman"/>
-          <w:b/>
-          <w:sz w:val="28"/>
-          <w:szCs w:val="28"/>
-        </w:rPr>
-        <w:t>Вывод программы</w:t>
-      </w:r>
-      <w:r>
-        <w:rPr>
-          <w:rFonts w:ascii="Times New Roman" w:hAnsi="Times New Roman" w:cs="Times New Roman"/>
-          <w:b/>
-          <w:sz w:val="28"/>
-          <w:szCs w:val="28"/>
-          <w:lang w:val="en-US"/>
-        </w:rPr>
-        <w:t xml:space="preserve"> </w:t>
-      </w:r>
-      <w:r>
-        <w:rPr>
-          <w:rFonts w:ascii="Times New Roman" w:hAnsi="Times New Roman" w:cs="Times New Roman"/>
-          <w:b/>
-          <w:sz w:val="28"/>
-          <w:szCs w:val="28"/>
-        </w:rPr>
-        <w:t>(см. рис. 6.1)</w:t>
-      </w:r>
-    </w:p>
-    <w:p>
-      <w:pPr>
-        <w:spacing w:line="240" w:lineRule="auto"/>
-        <w:jc w:val="center"/>
-        <w:rPr>
-          <w:rFonts w:ascii="Times New Roman" w:hAnsi="Times New Roman" w:cs="Times New Roman"/>
-          <w:b/>
-          <w:sz w:val="28"/>
-          <w:szCs w:val="28"/>
-        </w:rPr>
-      </w:pPr>
-      <w:r>
-        <w:rPr>
-          <w:rFonts w:ascii="Times New Roman" w:hAnsi="Times New Roman" w:cs="Times New Roman"/>
-          <w:b/>
-          <w:noProof/>
-          <w:sz w:val="28"/>
-          <w:szCs w:val="28"/>
-        </w:rPr>
-        <w:drawing>
-          <wp:anchor distT="0" distB="0" distL="114300" distR="114300" simplePos="0" relativeHeight="251662336" behindDoc="1" locked="0" layoutInCell="1" allowOverlap="1" wp14:anchorId="0CF55165" wp14:editId="1DE40D00">
-            <wp:simplePos x="0" y="0"/>
-            <wp:positionH relativeFrom="column">
-              <wp:posOffset>2546713</wp:posOffset>
+              <wp:posOffset>2546392</wp:posOffset>
             </wp:positionH>
             <wp:positionV relativeFrom="paragraph">
               <wp:posOffset>151130</wp:posOffset>
@@ -2684,7 +2638,7 @@
                     <pic:cNvPicPr/>
                   </pic:nvPicPr>
                   <pic:blipFill>
-                    <a:blip r:embed="rId13">
+                    <a:blip r:embed="rId12">
                       <a:extLst>
                         <a:ext uri="{28A0092B-C50C-407E-A947-70E740481C1C}">
                           <a14:useLocalDpi xmlns:a14="http://schemas.microsoft.com/office/drawing/2010/main" val="0"/>
@@ -2777,11 +2731,22 @@
           <w:sz w:val="28"/>
           <w:szCs w:val="28"/>
         </w:rPr>
-        <w:t>Рисунок 6.1 – Результат работы программы</w:t>
+        <w:t>Рису</w:t>
+      </w:r>
+      <w:bookmarkStart w:id="0" w:name="_GoBack"/>
+      <w:bookmarkEnd w:id="0"/>
+      <w:r>
+        <w:rPr>
+          <w:rFonts w:ascii="Times New Roman" w:hAnsi="Times New Roman" w:cs="Times New Roman"/>
+          <w:bCs/>
+          <w:sz w:val="28"/>
+          <w:szCs w:val="28"/>
+        </w:rPr>
+        <w:t>нок 6.1 – Результат работы программы</w:t>
       </w:r>
     </w:p>
     <w:sectPr>
-      <w:footerReference w:type="default" r:id="rId14"/>
+      <w:footerReference w:type="default" r:id="rId13"/>
       <w:pgSz w:w="11906" w:h="16838"/>
       <w:pgMar w:top="720" w:right="720" w:bottom="720" w:left="720" w:header="708" w:footer="708" w:gutter="0"/>
       <w:pgNumType w:start="1"/>
@@ -2794,7 +2759,7 @@
 </file>
 
 <file path=word/endnotes.xml><?xml version="1.0" encoding="utf-8"?>
-<w:endnotes xmlns:wpc="http://schemas.microsoft.com/office/word/2010/wordprocessingCanvas" xmlns:cx="http://schemas.microsoft.com/office/drawing/2014/chartex" xmlns:cx1="http://schemas.microsoft.com/office/drawing/2015/9/8/chartex" xmlns:cx2="http://schemas.microsoft.com/office/drawing/2015/10/21/chartex" xmlns:cx3="http://schemas.microsoft.com/office/drawing/2016/5/9/chartex" xmlns:cx4="http://schemas.microsoft.com/office/drawing/2016/5/10/chartex" xmlns:cx5="http://schemas.microsoft.com/office/drawing/2016/5/11/chartex" xmlns:cx6="http://schemas.microsoft.com/office/drawing/2016/5/12/chartex" xmlns:cx7="http://schemas.microsoft.com/office/drawing/2016/5/13/chartex" xmlns:cx8="http://schemas.microsoft.com/office/drawing/2016/5/14/chartex" xmlns:mc="http://schemas.openxmlformats.org/markup-compatibility/2006" xmlns:aink="http://schemas.microsoft.com/office/drawing/2016/ink" xmlns:am3d="http://schemas.microsoft.com/office/drawing/2017/model3d" xmlns:o="urn:schemas-microsoft-com:office:office" xmlns:r="http://schemas.openxmlformats.org/officeDocument/2006/relationships" xmlns:m="http://schemas.openxmlformats.org/officeDocument/2006/math" xmlns:v="urn:schemas-microsoft-com:vml" xmlns:wp14="http://schemas.microsoft.com/office/word/2010/wordprocessingDrawing" xmlns:wp="http://schemas.openxmlformats.org/drawingml/2006/wordprocessingDrawing" xmlns:w10="urn:schemas-microsoft-com:office:word" xmlns:w="http://schemas.openxmlformats.org/wordprocessingml/2006/main" xmlns:w14="http://schemas.microsoft.com/office/word/2010/wordml" xmlns:w15="http://schemas.microsoft.com/office/word/2012/wordml" xmlns:w16cex="http://schemas.microsoft.com/office/word/2018/wordml/cex" xmlns:w16cid="http://schemas.microsoft.com/office/word/2016/wordml/cid" xmlns:w16="http://schemas.microsoft.com/office/word/2018/wordml" xmlns:w16sdtdh="http://schemas.microsoft.com/office/word/2020/wordml/sdtdatahash" xmlns:w16se="http://schemas.microsoft.com/office/word/2015/wordml/symex" xmlns:wpg="http://schemas.microsoft.com/office/word/2010/wordprocessingGroup" xmlns:wpi="http://schemas.microsoft.com/office/word/2010/wordprocessingInk" xmlns:wne="http://schemas.microsoft.com/office/word/2006/wordml" xmlns:wps="http://schemas.microsoft.com/office/word/2010/wordprocessingShape" mc:Ignorable="w14 w15 w16se w16cid w16 w16cex w16sdtdh wp14">
+<w:endnotes xmlns:wpc="http://schemas.microsoft.com/office/word/2010/wordprocessingCanvas" xmlns:cx="http://schemas.microsoft.com/office/drawing/2014/chartex" xmlns:cx1="http://schemas.microsoft.com/office/drawing/2015/9/8/chartex" xmlns:cx2="http://schemas.microsoft.com/office/drawing/2015/10/21/chartex" xmlns:cx3="http://schemas.microsoft.com/office/drawing/2016/5/9/chartex" xmlns:cx4="http://schemas.microsoft.com/office/drawing/2016/5/10/chartex" xmlns:cx5="http://schemas.microsoft.com/office/drawing/2016/5/11/chartex" xmlns:cx6="http://schemas.microsoft.com/office/drawing/2016/5/12/chartex" xmlns:cx7="http://schemas.microsoft.com/office/drawing/2016/5/13/chartex" xmlns:cx8="http://schemas.microsoft.com/office/drawing/2016/5/14/chartex" xmlns:mc="http://schemas.openxmlformats.org/markup-compatibility/2006" xmlns:aink="http://schemas.microsoft.com/office/drawing/2016/ink" xmlns:am3d="http://schemas.microsoft.com/office/drawing/2017/model3d" xmlns:o="urn:schemas-microsoft-com:office:office" xmlns:r="http://schemas.openxmlformats.org/officeDocument/2006/relationships" xmlns:m="http://schemas.openxmlformats.org/officeDocument/2006/math" xmlns:v="urn:schemas-microsoft-com:vml" xmlns:wp14="http://schemas.microsoft.com/office/word/2010/wordprocessingDrawing" xmlns:wp="http://schemas.openxmlformats.org/drawingml/2006/wordprocessingDrawing" xmlns:w10="urn:schemas-microsoft-com:office:word" xmlns:w="http://schemas.openxmlformats.org/wordprocessingml/2006/main" xmlns:w14="http://schemas.microsoft.com/office/word/2010/wordml" xmlns:w15="http://schemas.microsoft.com/office/word/2012/wordml" xmlns:w16cex="http://schemas.microsoft.com/office/word/2018/wordml/cex" xmlns:w16cid="http://schemas.microsoft.com/office/word/2016/wordml/cid" xmlns:w16="http://schemas.microsoft.com/office/word/2018/wordml" xmlns:w16se="http://schemas.microsoft.com/office/word/2015/wordml/symex" xmlns:wpg="http://schemas.microsoft.com/office/word/2010/wordprocessingGroup" xmlns:wpi="http://schemas.microsoft.com/office/word/2010/wordprocessingInk" xmlns:wne="http://schemas.microsoft.com/office/word/2006/wordml" xmlns:wps="http://schemas.microsoft.com/office/word/2010/wordprocessingShape" mc:Ignorable="w14 w15 w16se w16cid w16 w16cex wp14">
   <w:endnote w:type="separator" w:id="-1">
     <w:p>
       <w:pPr>
@@ -2819,7 +2784,7 @@
 </file>
 
 <file path=word/footer1.xml><?xml version="1.0" encoding="utf-8"?>
-<w:ftr xmlns:wpc="http://schemas.microsoft.com/office/word/2010/wordprocessingCanvas" xmlns:cx="http://schemas.microsoft.com/office/drawing/2014/chartex" xmlns:cx1="http://schemas.microsoft.com/office/drawing/2015/9/8/chartex" xmlns:cx2="http://schemas.microsoft.com/office/drawing/2015/10/21/chartex" xmlns:cx3="http://schemas.microsoft.com/office/drawing/2016/5/9/chartex" xmlns:cx4="http://schemas.microsoft.com/office/drawing/2016/5/10/chartex" xmlns:cx5="http://schemas.microsoft.com/office/drawing/2016/5/11/chartex" xmlns:cx6="http://schemas.microsoft.com/office/drawing/2016/5/12/chartex" xmlns:cx7="http://schemas.microsoft.com/office/drawing/2016/5/13/chartex" xmlns:cx8="http://schemas.microsoft.com/office/drawing/2016/5/14/chartex" xmlns:mc="http://schemas.openxmlformats.org/markup-compatibility/2006" xmlns:aink="http://schemas.microsoft.com/office/drawing/2016/ink" xmlns:am3d="http://schemas.microsoft.com/office/drawing/2017/model3d" xmlns:o="urn:schemas-microsoft-com:office:office" xmlns:r="http://schemas.openxmlformats.org/officeDocument/2006/relationships" xmlns:m="http://schemas.openxmlformats.org/officeDocument/2006/math" xmlns:v="urn:schemas-microsoft-com:vml" xmlns:wp14="http://schemas.microsoft.com/office/word/2010/wordprocessingDrawing" xmlns:wp="http://schemas.openxmlformats.org/drawingml/2006/wordprocessingDrawing" xmlns:w10="urn:schemas-microsoft-com:office:word" xmlns:w="http://schemas.openxmlformats.org/wordprocessingml/2006/main" xmlns:w14="http://schemas.microsoft.com/office/word/2010/wordml" xmlns:w15="http://schemas.microsoft.com/office/word/2012/wordml" xmlns:w16cex="http://schemas.microsoft.com/office/word/2018/wordml/cex" xmlns:w16cid="http://schemas.microsoft.com/office/word/2016/wordml/cid" xmlns:w16="http://schemas.microsoft.com/office/word/2018/wordml" xmlns:w16sdtdh="http://schemas.microsoft.com/office/word/2020/wordml/sdtdatahash" xmlns:w16se="http://schemas.microsoft.com/office/word/2015/wordml/symex" xmlns:wpg="http://schemas.microsoft.com/office/word/2010/wordprocessingGroup" xmlns:wpi="http://schemas.microsoft.com/office/word/2010/wordprocessingInk" xmlns:wne="http://schemas.microsoft.com/office/word/2006/wordml" xmlns:wps="http://schemas.microsoft.com/office/word/2010/wordprocessingShape" mc:Ignorable="w14 w15 w16se w16cid w16 w16cex w16sdtdh wp14">
+<w:ftr xmlns:wpc="http://schemas.microsoft.com/office/word/2010/wordprocessingCanvas" xmlns:cx="http://schemas.microsoft.com/office/drawing/2014/chartex" xmlns:cx1="http://schemas.microsoft.com/office/drawing/2015/9/8/chartex" xmlns:cx2="http://schemas.microsoft.com/office/drawing/2015/10/21/chartex" xmlns:cx3="http://schemas.microsoft.com/office/drawing/2016/5/9/chartex" xmlns:cx4="http://schemas.microsoft.com/office/drawing/2016/5/10/chartex" xmlns:cx5="http://schemas.microsoft.com/office/drawing/2016/5/11/chartex" xmlns:cx6="http://schemas.microsoft.com/office/drawing/2016/5/12/chartex" xmlns:cx7="http://schemas.microsoft.com/office/drawing/2016/5/13/chartex" xmlns:cx8="http://schemas.microsoft.com/office/drawing/2016/5/14/chartex" xmlns:mc="http://schemas.openxmlformats.org/markup-compatibility/2006" xmlns:aink="http://schemas.microsoft.com/office/drawing/2016/ink" xmlns:am3d="http://schemas.microsoft.com/office/drawing/2017/model3d" xmlns:o="urn:schemas-microsoft-com:office:office" xmlns:r="http://schemas.openxmlformats.org/officeDocument/2006/relationships" xmlns:m="http://schemas.openxmlformats.org/officeDocument/2006/math" xmlns:v="urn:schemas-microsoft-com:vml" xmlns:wp14="http://schemas.microsoft.com/office/word/2010/wordprocessingDrawing" xmlns:wp="http://schemas.openxmlformats.org/drawingml/2006/wordprocessingDrawing" xmlns:w10="urn:schemas-microsoft-com:office:word" xmlns:w="http://schemas.openxmlformats.org/wordprocessingml/2006/main" xmlns:w14="http://schemas.microsoft.com/office/word/2010/wordml" xmlns:w15="http://schemas.microsoft.com/office/word/2012/wordml" xmlns:w16cex="http://schemas.microsoft.com/office/word/2018/wordml/cex" xmlns:w16cid="http://schemas.microsoft.com/office/word/2016/wordml/cid" xmlns:w16="http://schemas.microsoft.com/office/word/2018/wordml" xmlns:w16se="http://schemas.microsoft.com/office/word/2015/wordml/symex" xmlns:wpg="http://schemas.microsoft.com/office/word/2010/wordprocessingGroup" xmlns:wpi="http://schemas.microsoft.com/office/word/2010/wordprocessingInk" xmlns:wne="http://schemas.microsoft.com/office/word/2006/wordml" xmlns:wps="http://schemas.microsoft.com/office/word/2010/wordprocessingShape" mc:Ignorable="w14 w15 w16se w16cid w16 w16cex wp14">
   <w:sdt>
     <w:sdtPr>
       <w:id w:val="-1959484857"/>
@@ -2857,7 +2822,7 @@
 </file>
 
 <file path=word/footnotes.xml><?xml version="1.0" encoding="utf-8"?>
-<w:footnotes xmlns:wpc="http://schemas.microsoft.com/office/word/2010/wordprocessingCanvas" xmlns:cx="http://schemas.microsoft.com/office/drawing/2014/chartex" xmlns:cx1="http://schemas.microsoft.com/office/drawing/2015/9/8/chartex" xmlns:cx2="http://schemas.microsoft.com/office/drawing/2015/10/21/chartex" xmlns:cx3="http://schemas.microsoft.com/office/drawing/2016/5/9/chartex" xmlns:cx4="http://schemas.microsoft.com/office/drawing/2016/5/10/chartex" xmlns:cx5="http://schemas.microsoft.com/office/drawing/2016/5/11/chartex" xmlns:cx6="http://schemas.microsoft.com/office/drawing/2016/5/12/chartex" xmlns:cx7="http://schemas.microsoft.com/office/drawing/2016/5/13/chartex" xmlns:cx8="http://schemas.microsoft.com/office/drawing/2016/5/14/chartex" xmlns:mc="http://schemas.openxmlformats.org/markup-compatibility/2006" xmlns:aink="http://schemas.microsoft.com/office/drawing/2016/ink" xmlns:am3d="http://schemas.microsoft.com/office/drawing/2017/model3d" xmlns:o="urn:schemas-microsoft-com:office:office" xmlns:r="http://schemas.openxmlformats.org/officeDocument/2006/relationships" xmlns:m="http://schemas.openxmlformats.org/officeDocument/2006/math" xmlns:v="urn:schemas-microsoft-com:vml" xmlns:wp14="http://schemas.microsoft.com/office/word/2010/wordprocessingDrawing" xmlns:wp="http://schemas.openxmlformats.org/drawingml/2006/wordprocessingDrawing" xmlns:w10="urn:schemas-microsoft-com:office:word" xmlns:w="http://schemas.openxmlformats.org/wordprocessingml/2006/main" xmlns:w14="http://schemas.microsoft.com/office/word/2010/wordml" xmlns:w15="http://schemas.microsoft.com/office/word/2012/wordml" xmlns:w16cex="http://schemas.microsoft.com/office/word/2018/wordml/cex" xmlns:w16cid="http://schemas.microsoft.com/office/word/2016/wordml/cid" xmlns:w16="http://schemas.microsoft.com/office/word/2018/wordml" xmlns:w16sdtdh="http://schemas.microsoft.com/office/word/2020/wordml/sdtdatahash" xmlns:w16se="http://schemas.microsoft.com/office/word/2015/wordml/symex" xmlns:wpg="http://schemas.microsoft.com/office/word/2010/wordprocessingGroup" xmlns:wpi="http://schemas.microsoft.com/office/word/2010/wordprocessingInk" xmlns:wne="http://schemas.microsoft.com/office/word/2006/wordml" xmlns:wps="http://schemas.microsoft.com/office/word/2010/wordprocessingShape" mc:Ignorable="w14 w15 w16se w16cid w16 w16cex w16sdtdh wp14">
+<w:footnotes xmlns:wpc="http://schemas.microsoft.com/office/word/2010/wordprocessingCanvas" xmlns:cx="http://schemas.microsoft.com/office/drawing/2014/chartex" xmlns:cx1="http://schemas.microsoft.com/office/drawing/2015/9/8/chartex" xmlns:cx2="http://schemas.microsoft.com/office/drawing/2015/10/21/chartex" xmlns:cx3="http://schemas.microsoft.com/office/drawing/2016/5/9/chartex" xmlns:cx4="http://schemas.microsoft.com/office/drawing/2016/5/10/chartex" xmlns:cx5="http://schemas.microsoft.com/office/drawing/2016/5/11/chartex" xmlns:cx6="http://schemas.microsoft.com/office/drawing/2016/5/12/chartex" xmlns:cx7="http://schemas.microsoft.com/office/drawing/2016/5/13/chartex" xmlns:cx8="http://schemas.microsoft.com/office/drawing/2016/5/14/chartex" xmlns:mc="http://schemas.openxmlformats.org/markup-compatibility/2006" xmlns:aink="http://schemas.microsoft.com/office/drawing/2016/ink" xmlns:am3d="http://schemas.microsoft.com/office/drawing/2017/model3d" xmlns:o="urn:schemas-microsoft-com:office:office" xmlns:r="http://schemas.openxmlformats.org/officeDocument/2006/relationships" xmlns:m="http://schemas.openxmlformats.org/officeDocument/2006/math" xmlns:v="urn:schemas-microsoft-com:vml" xmlns:wp14="http://schemas.microsoft.com/office/word/2010/wordprocessingDrawing" xmlns:wp="http://schemas.openxmlformats.org/drawingml/2006/wordprocessingDrawing" xmlns:w10="urn:schemas-microsoft-com:office:word" xmlns:w="http://schemas.openxmlformats.org/wordprocessingml/2006/main" xmlns:w14="http://schemas.microsoft.com/office/word/2010/wordml" xmlns:w15="http://schemas.microsoft.com/office/word/2012/wordml" xmlns:w16cex="http://schemas.microsoft.com/office/word/2018/wordml/cex" xmlns:w16cid="http://schemas.microsoft.com/office/word/2016/wordml/cid" xmlns:w16="http://schemas.microsoft.com/office/word/2018/wordml" xmlns:w16se="http://schemas.microsoft.com/office/word/2015/wordml/symex" xmlns:wpg="http://schemas.microsoft.com/office/word/2010/wordprocessingGroup" xmlns:wpi="http://schemas.microsoft.com/office/word/2010/wordprocessingInk" xmlns:wne="http://schemas.microsoft.com/office/word/2006/wordml" xmlns:wps="http://schemas.microsoft.com/office/word/2010/wordprocessingShape" mc:Ignorable="w14 w15 w16se w16cid w16 w16cex wp14">
   <w:footnote w:type="separator" w:id="-1">
     <w:p>
       <w:pPr>
@@ -2882,7 +2847,7 @@
 </file>
 
 <file path=word/numbering.xml><?xml version="1.0" encoding="utf-8"?>
-<w:numbering xmlns:wpc="http://schemas.microsoft.com/office/word/2010/wordprocessingCanvas" xmlns:cx="http://schemas.microsoft.com/office/drawing/2014/chartex" xmlns:cx1="http://schemas.microsoft.com/office/drawing/2015/9/8/chartex" xmlns:cx2="http://schemas.microsoft.com/office/drawing/2015/10/21/chartex" xmlns:cx3="http://schemas.microsoft.com/office/drawing/2016/5/9/chartex" xmlns:cx4="http://schemas.microsoft.com/office/drawing/2016/5/10/chartex" xmlns:cx5="http://schemas.microsoft.com/office/drawing/2016/5/11/chartex" xmlns:cx6="http://schemas.microsoft.com/office/drawing/2016/5/12/chartex" xmlns:cx7="http://schemas.microsoft.com/office/drawing/2016/5/13/chartex" xmlns:cx8="http://schemas.microsoft.com/office/drawing/2016/5/14/chartex" xmlns:mc="http://schemas.openxmlformats.org/markup-compatibility/2006" xmlns:aink="http://schemas.microsoft.com/office/drawing/2016/ink" xmlns:am3d="http://schemas.microsoft.com/office/drawing/2017/model3d" xmlns:o="urn:schemas-microsoft-com:office:office" xmlns:r="http://schemas.openxmlformats.org/officeDocument/2006/relationships" xmlns:m="http://schemas.openxmlformats.org/officeDocument/2006/math" xmlns:v="urn:schemas-microsoft-com:vml" xmlns:wp14="http://schemas.microsoft.com/office/word/2010/wordprocessingDrawing" xmlns:wp="http://schemas.openxmlformats.org/drawingml/2006/wordprocessingDrawing" xmlns:w10="urn:schemas-microsoft-com:office:word" xmlns:w="http://schemas.openxmlformats.org/wordprocessingml/2006/main" xmlns:w14="http://schemas.microsoft.com/office/word/2010/wordml" xmlns:w15="http://schemas.microsoft.com/office/word/2012/wordml" xmlns:w16cex="http://schemas.microsoft.com/office/word/2018/wordml/cex" xmlns:w16cid="http://schemas.microsoft.com/office/word/2016/wordml/cid" xmlns:w16="http://schemas.microsoft.com/office/word/2018/wordml" xmlns:w16sdtdh="http://schemas.microsoft.com/office/word/2020/wordml/sdtdatahash" xmlns:w16se="http://schemas.microsoft.com/office/word/2015/wordml/symex" xmlns:wpg="http://schemas.microsoft.com/office/word/2010/wordprocessingGroup" xmlns:wpi="http://schemas.microsoft.com/office/word/2010/wordprocessingInk" xmlns:wne="http://schemas.microsoft.com/office/word/2006/wordml" xmlns:wps="http://schemas.microsoft.com/office/word/2010/wordprocessingShape" mc:Ignorable="w14 w15 w16se w16cid w16 w16cex w16sdtdh wp14">
+<w:numbering xmlns:wpc="http://schemas.microsoft.com/office/word/2010/wordprocessingCanvas" xmlns:cx="http://schemas.microsoft.com/office/drawing/2014/chartex" xmlns:cx1="http://schemas.microsoft.com/office/drawing/2015/9/8/chartex" xmlns:cx2="http://schemas.microsoft.com/office/drawing/2015/10/21/chartex" xmlns:cx3="http://schemas.microsoft.com/office/drawing/2016/5/9/chartex" xmlns:cx4="http://schemas.microsoft.com/office/drawing/2016/5/10/chartex" xmlns:cx5="http://schemas.microsoft.com/office/drawing/2016/5/11/chartex" xmlns:cx6="http://schemas.microsoft.com/office/drawing/2016/5/12/chartex" xmlns:cx7="http://schemas.microsoft.com/office/drawing/2016/5/13/chartex" xmlns:cx8="http://schemas.microsoft.com/office/drawing/2016/5/14/chartex" xmlns:mc="http://schemas.openxmlformats.org/markup-compatibility/2006" xmlns:aink="http://schemas.microsoft.com/office/drawing/2016/ink" xmlns:am3d="http://schemas.microsoft.com/office/drawing/2017/model3d" xmlns:o="urn:schemas-microsoft-com:office:office" xmlns:r="http://schemas.openxmlformats.org/officeDocument/2006/relationships" xmlns:m="http://schemas.openxmlformats.org/officeDocument/2006/math" xmlns:v="urn:schemas-microsoft-com:vml" xmlns:wp14="http://schemas.microsoft.com/office/word/2010/wordprocessingDrawing" xmlns:wp="http://schemas.openxmlformats.org/drawingml/2006/wordprocessingDrawing" xmlns:w10="urn:schemas-microsoft-com:office:word" xmlns:w="http://schemas.openxmlformats.org/wordprocessingml/2006/main" xmlns:w14="http://schemas.microsoft.com/office/word/2010/wordml" xmlns:w15="http://schemas.microsoft.com/office/word/2012/wordml" xmlns:w16cex="http://schemas.microsoft.com/office/word/2018/wordml/cex" xmlns:w16cid="http://schemas.microsoft.com/office/word/2016/wordml/cid" xmlns:w16="http://schemas.microsoft.com/office/word/2018/wordml" xmlns:w16se="http://schemas.microsoft.com/office/word/2015/wordml/symex" xmlns:wpg="http://schemas.microsoft.com/office/word/2010/wordprocessingGroup" xmlns:wpi="http://schemas.microsoft.com/office/word/2010/wordprocessingInk" xmlns:wne="http://schemas.microsoft.com/office/word/2006/wordml" xmlns:wps="http://schemas.microsoft.com/office/word/2010/wordprocessingShape" mc:Ignorable="w14 w15 w16se w16cid w16 w16cex wp14">
   <w:abstractNum w:abstractNumId="0" w15:restartNumberingAfterBreak="0">
     <w:nsid w:val="15F8076B"/>
     <w:multiLevelType w:val="hybridMultilevel"/>
@@ -3500,7 +3465,7 @@
 </file>
 
 <file path=word/styles.xml><?xml version="1.0" encoding="utf-8"?>
-<w:styles xmlns:mc="http://schemas.openxmlformats.org/markup-compatibility/2006" xmlns:r="http://schemas.openxmlformats.org/officeDocument/2006/relationships" xmlns:w="http://schemas.openxmlformats.org/wordprocessingml/2006/main" xmlns:w14="http://schemas.microsoft.com/office/word/2010/wordml" xmlns:w15="http://schemas.microsoft.com/office/word/2012/wordml" xmlns:w16cex="http://schemas.microsoft.com/office/word/2018/wordml/cex" xmlns:w16cid="http://schemas.microsoft.com/office/word/2016/wordml/cid" xmlns:w16="http://schemas.microsoft.com/office/word/2018/wordml" xmlns:w16sdtdh="http://schemas.microsoft.com/office/word/2020/wordml/sdtdatahash" xmlns:w16se="http://schemas.microsoft.com/office/word/2015/wordml/symex" mc:Ignorable="w14 w15 w16se w16cid w16 w16cex w16sdtdh">
+<w:styles xmlns:mc="http://schemas.openxmlformats.org/markup-compatibility/2006" xmlns:r="http://schemas.openxmlformats.org/officeDocument/2006/relationships" xmlns:w="http://schemas.openxmlformats.org/wordprocessingml/2006/main" xmlns:w14="http://schemas.microsoft.com/office/word/2010/wordml" xmlns:w15="http://schemas.microsoft.com/office/word/2012/wordml" xmlns:w16cex="http://schemas.microsoft.com/office/word/2018/wordml/cex" xmlns:w16cid="http://schemas.microsoft.com/office/word/2016/wordml/cid" xmlns:w16="http://schemas.microsoft.com/office/word/2018/wordml" xmlns:w16se="http://schemas.microsoft.com/office/word/2015/wordml/symex" mc:Ignorable="w14 w15 w16se w16cid w16 w16cex">
   <w:docDefaults>
     <w:rPrDefault>
       <w:rPr>
@@ -4960,7 +4925,7 @@
 </file>
 
 <file path=customXml/itemProps1.xml><?xml version="1.0" encoding="utf-8"?>
-<ds:datastoreItem xmlns:ds="http://schemas.openxmlformats.org/officeDocument/2006/customXml" ds:itemID="{2F1D1ACD-6C17-4713-9B5D-D5A409FD82D2}">
+<ds:datastoreItem xmlns:ds="http://schemas.openxmlformats.org/officeDocument/2006/customXml" ds:itemID="{F9F030A5-423F-4973-B772-18BF5AF3BDC7}">
   <ds:schemaRefs>
     <ds:schemaRef ds:uri="http://schemas.openxmlformats.org/officeDocument/2006/bibliography"/>
   </ds:schemaRefs>
